--- a/Линейная алгебра/отчёт лаба 1.docx
+++ b/Линейная алгебра/отчёт лаба 1.docx
@@ -83,7 +83,6 @@
         <w:rPr>
           <w:sz w:val="24"/>
           <w:szCs w:val="24"/>
-          <w:lang w:val="en-US"/>
         </w:rPr>
         <w:t>:</w:t>
       </w:r>
@@ -575,31 +574,7 @@
                         <w:szCs w:val="24"/>
                         <w:lang w:val="en-US"/>
                       </w:rPr>
-                      <m:t>a+b</m:t>
-                    </m:r>
-                    <m:r>
-                      <m:rPr>
-                        <m:sty m:val="p"/>
-                      </m:rPr>
-                      <w:rPr>
-                        <w:rFonts w:ascii="Cambria Math" w:hAnsi="Cambria Math"/>
-                        <w:sz w:val="24"/>
-                        <w:szCs w:val="24"/>
-                        <w:lang w:val="en-US"/>
-                      </w:rPr>
-                      <m:t>∙</m:t>
-                    </m:r>
-                    <m:r>
-                      <m:rPr>
-                        <m:sty m:val="p"/>
-                      </m:rPr>
-                      <w:rPr>
-                        <w:rFonts w:ascii="Cambria Math" w:hAnsi="Cambria Math"/>
-                        <w:sz w:val="24"/>
-                        <w:szCs w:val="24"/>
-                        <w:lang w:val="en-US"/>
-                      </w:rPr>
-                      <m:t>cos</m:t>
+                      <m:t>a+b∙cos</m:t>
                     </m:r>
                     <m:d>
                       <m:dPr>
@@ -639,43 +614,7 @@
                     <w:szCs w:val="24"/>
                     <w:lang w:val="en-US"/>
                   </w:rPr>
-                  <m:t>∙</m:t>
-                </m:r>
-                <m:r>
-                  <m:rPr>
-                    <m:sty m:val="p"/>
-                  </m:rPr>
-                  <w:rPr>
-                    <w:rFonts w:ascii="Cambria Math" w:hAnsi="Cambria Math"/>
-                    <w:sz w:val="24"/>
-                    <w:szCs w:val="24"/>
-                    <w:lang w:val="en-US"/>
-                  </w:rPr>
-                  <m:t>cos⁡(</m:t>
-                </m:r>
-                <m:r>
-                  <m:rPr>
-                    <m:sty m:val="p"/>
-                  </m:rPr>
-                  <w:rPr>
-                    <w:rFonts w:ascii="Cambria Math" w:hAnsi="Cambria Math"/>
-                    <w:sz w:val="24"/>
-                    <w:szCs w:val="24"/>
-                    <w:lang w:val="en-US"/>
-                  </w:rPr>
-                  <m:t>u</m:t>
-                </m:r>
-                <m:r>
-                  <m:rPr>
-                    <m:sty m:val="p"/>
-                  </m:rPr>
-                  <w:rPr>
-                    <w:rFonts w:ascii="Cambria Math" w:hAnsi="Cambria Math"/>
-                    <w:sz w:val="24"/>
-                    <w:szCs w:val="24"/>
-                    <w:lang w:val="en-US"/>
-                  </w:rPr>
-                  <m:t>)</m:t>
+                  <m:t>∙cos⁡(u)</m:t>
                 </m:r>
               </m:e>
               <m:e>
@@ -713,31 +652,7 @@
                         <w:szCs w:val="24"/>
                         <w:lang w:val="en-US"/>
                       </w:rPr>
-                      <m:t>a+b</m:t>
-                    </m:r>
-                    <m:r>
-                      <m:rPr>
-                        <m:sty m:val="p"/>
-                      </m:rPr>
-                      <w:rPr>
-                        <w:rFonts w:ascii="Cambria Math" w:hAnsi="Cambria Math"/>
-                        <w:sz w:val="24"/>
-                        <w:szCs w:val="24"/>
-                        <w:lang w:val="en-US"/>
-                      </w:rPr>
-                      <m:t>∙</m:t>
-                    </m:r>
-                    <m:r>
-                      <m:rPr>
-                        <m:sty m:val="p"/>
-                      </m:rPr>
-                      <w:rPr>
-                        <w:rFonts w:ascii="Cambria Math" w:hAnsi="Cambria Math"/>
-                        <w:sz w:val="24"/>
-                        <w:szCs w:val="24"/>
-                        <w:lang w:val="en-US"/>
-                      </w:rPr>
-                      <m:t>cos</m:t>
+                      <m:t>a+b∙cos</m:t>
                     </m:r>
                     <m:d>
                       <m:dPr>
@@ -845,91 +760,7 @@
                     <w:szCs w:val="24"/>
                     <w:lang w:val="en-US"/>
                   </w:rPr>
-                  <m:t>z=bsin</m:t>
-                </m:r>
-                <m:r>
-                  <m:rPr>
-                    <m:sty m:val="p"/>
-                  </m:rPr>
-                  <w:rPr>
-                    <w:rFonts w:ascii="Cambria Math" w:hAnsi="Cambria Math"/>
-                    <w:sz w:val="24"/>
-                    <w:szCs w:val="24"/>
-                    <w:lang w:val="en-US"/>
-                  </w:rPr>
-                  <m:t>(</m:t>
-                </m:r>
-                <m:r>
-                  <m:rPr>
-                    <m:sty m:val="p"/>
-                  </m:rPr>
-                  <w:rPr>
-                    <w:rFonts w:ascii="Cambria Math" w:hAnsi="Cambria Math"/>
-                    <w:sz w:val="24"/>
-                    <w:szCs w:val="24"/>
-                    <w:lang w:val="en-US"/>
-                  </w:rPr>
-                  <m:t>v</m:t>
-                </m:r>
-                <m:r>
-                  <m:rPr>
-                    <m:sty m:val="p"/>
-                  </m:rPr>
-                  <w:rPr>
-                    <w:rFonts w:ascii="Cambria Math" w:hAnsi="Cambria Math"/>
-                    <w:sz w:val="24"/>
-                    <w:szCs w:val="24"/>
-                    <w:lang w:val="en-US"/>
-                  </w:rPr>
-                  <m:t>)</m:t>
-                </m:r>
-                <m:r>
-                  <m:rPr>
-                    <m:sty m:val="p"/>
-                  </m:rPr>
-                  <w:rPr>
-                    <w:rFonts w:ascii="Cambria Math" w:hAnsi="Cambria Math"/>
-                    <w:sz w:val="24"/>
-                    <w:szCs w:val="24"/>
-                    <w:lang w:val="en-US"/>
-                  </w:rPr>
-                  <m:t>+a</m:t>
-                </m:r>
-                <m:r>
-                  <m:rPr>
-                    <m:sty m:val="p"/>
-                  </m:rPr>
-                  <w:rPr>
-                    <w:rFonts w:ascii="Cambria Math" w:hAnsi="Cambria Math"/>
-                    <w:sz w:val="24"/>
-                    <w:szCs w:val="24"/>
-                    <w:lang w:val="en-US"/>
-                  </w:rPr>
-                  <m:t>(</m:t>
-                </m:r>
-                <m:r>
-                  <m:rPr>
-                    <m:sty m:val="p"/>
-                  </m:rPr>
-                  <w:rPr>
-                    <w:rFonts w:ascii="Cambria Math" w:hAnsi="Cambria Math"/>
-                    <w:sz w:val="24"/>
-                    <w:szCs w:val="24"/>
-                    <w:lang w:val="en-US"/>
-                  </w:rPr>
-                  <m:t>u</m:t>
-                </m:r>
-                <m:r>
-                  <m:rPr>
-                    <m:sty m:val="p"/>
-                  </m:rPr>
-                  <w:rPr>
-                    <w:rFonts w:ascii="Cambria Math" w:hAnsi="Cambria Math"/>
-                    <w:sz w:val="24"/>
-                    <w:szCs w:val="24"/>
-                    <w:lang w:val="en-US"/>
-                  </w:rPr>
-                  <m:t>)</m:t>
+                  <m:t>z=bsin(v)+a(u)</m:t>
                 </m:r>
               </m:e>
             </m:eqArr>
@@ -942,7 +773,6 @@
         <w:rPr>
           <w:sz w:val="24"/>
           <w:szCs w:val="24"/>
-          <w:lang w:val="en-US"/>
         </w:rPr>
       </w:pPr>
       <w:r>
@@ -956,7 +786,6 @@
         <w:rPr>
           <w:sz w:val="24"/>
           <w:szCs w:val="24"/>
-          <w:lang w:val="en-US"/>
         </w:rPr>
         <w:t>:</w:t>
       </w:r>
@@ -1305,15 +1134,7 @@
           <w:szCs w:val="24"/>
           <w:lang w:val="en-US"/>
         </w:rPr>
-        <w:t xml:space="preserve"> =</w:t>
-      </w:r>
-      <w:r>
-        <w:rPr>
-          <w:sz w:val="24"/>
-          <w:szCs w:val="24"/>
-          <w:lang w:val="en-US"/>
-        </w:rPr>
-        <w:t xml:space="preserve"> ∂S/∂u = [-(</w:t>
+        <w:t xml:space="preserve"> = ∂S/∂u = [-(</w:t>
       </w:r>
       <w:proofErr w:type="spellStart"/>
       <w:r>
@@ -1349,8 +1170,88 @@
           <w:szCs w:val="24"/>
           <w:lang w:val="en-US"/>
         </w:rPr>
-        <w:t xml:space="preserve">v))·sin(u), </w:t>
-      </w:r>
+        <w:t>v))·sin(u), (</w:t>
+      </w:r>
+      <w:proofErr w:type="spellStart"/>
+      <w:r>
+        <w:rPr>
+          <w:sz w:val="24"/>
+          <w:szCs w:val="24"/>
+          <w:lang w:val="en-US"/>
+        </w:rPr>
+        <w:t>a</w:t>
+      </w:r>
+      <w:r>
+        <w:rPr>
+          <w:sz w:val="24"/>
+          <w:szCs w:val="24"/>
+          <w:lang w:val="en-US"/>
+        </w:rPr>
+        <w:t>+b·cos</w:t>
+      </w:r>
+      <w:proofErr w:type="spellEnd"/>
+      <w:r>
+        <w:rPr>
+          <w:sz w:val="24"/>
+          <w:szCs w:val="24"/>
+          <w:lang w:val="en-US"/>
+        </w:rPr>
+        <w:t>(v))·cos(u),a]</w:t>
+      </w:r>
+    </w:p>
+    <w:p>
+      <w:pPr>
+        <w:rPr>
+          <w:sz w:val="24"/>
+          <w:szCs w:val="24"/>
+          <w:lang w:val="en-US"/>
+        </w:rPr>
+      </w:pPr>
+      <w:proofErr w:type="spellStart"/>
+      <w:r>
+        <w:rPr>
+          <w:sz w:val="24"/>
+          <w:szCs w:val="24"/>
+          <w:lang w:val="en-US"/>
+        </w:rPr>
+        <w:t>T_</w:t>
+      </w:r>
+      <w:r>
+        <w:rPr>
+          <w:sz w:val="24"/>
+          <w:szCs w:val="24"/>
+          <w:lang w:val="en-US"/>
+        </w:rPr>
+        <w:t>v</w:t>
+      </w:r>
+      <w:proofErr w:type="spellEnd"/>
+      <w:r>
+        <w:rPr>
+          <w:sz w:val="24"/>
+          <w:szCs w:val="24"/>
+          <w:lang w:val="en-US"/>
+        </w:rPr>
+        <w:t xml:space="preserve"> = ∂S/∂v = [-</w:t>
+      </w:r>
+      <w:proofErr w:type="spellStart"/>
+      <w:r>
+        <w:rPr>
+          <w:sz w:val="24"/>
+          <w:szCs w:val="24"/>
+          <w:lang w:val="en-US"/>
+        </w:rPr>
+        <w:t>b·</w:t>
+      </w:r>
+      <w:proofErr w:type="gramStart"/>
+      <w:r>
+        <w:rPr>
+          <w:sz w:val="24"/>
+          <w:szCs w:val="24"/>
+          <w:lang w:val="en-US"/>
+        </w:rPr>
+        <w:t>sin</w:t>
+      </w:r>
+      <w:proofErr w:type="spellEnd"/>
       <w:r>
         <w:rPr>
           <w:sz w:val="24"/>
@@ -1359,6 +1260,15 @@
         </w:rPr>
         <w:t>(</w:t>
       </w:r>
+      <w:proofErr w:type="gramEnd"/>
+      <w:r>
+        <w:rPr>
+          <w:sz w:val="24"/>
+          <w:szCs w:val="24"/>
+          <w:lang w:val="en-US"/>
+        </w:rPr>
+        <w:t>v)·cos(u),-</w:t>
+      </w:r>
       <w:proofErr w:type="spellStart"/>
       <w:r>
         <w:rPr>
@@ -1366,15 +1276,7 @@
           <w:szCs w:val="24"/>
           <w:lang w:val="en-US"/>
         </w:rPr>
-        <w:t>a</w:t>
-      </w:r>
-      <w:r>
-        <w:rPr>
-          <w:sz w:val="24"/>
-          <w:szCs w:val="24"/>
-          <w:lang w:val="en-US"/>
-        </w:rPr>
-        <w:t>+b·cos</w:t>
+        <w:t>b·sin</w:t>
       </w:r>
       <w:proofErr w:type="spellEnd"/>
       <w:r>
@@ -1383,33 +1285,16 @@
           <w:szCs w:val="24"/>
           <w:lang w:val="en-US"/>
         </w:rPr>
-        <w:t>(v))·cos(u),a]</w:t>
+        <w:t xml:space="preserve">(v)·sin(u), </w:t>
       </w:r>
       <w:proofErr w:type="spellStart"/>
-    </w:p>
-    <w:p>
-      <w:pPr>
-        <w:rPr>
-          <w:sz w:val="24"/>
-          <w:szCs w:val="24"/>
-          <w:lang w:val="en-US"/>
-        </w:rPr>
-      </w:pPr>
-      <w:r>
-        <w:rPr>
-          <w:sz w:val="24"/>
-          <w:szCs w:val="24"/>
-          <w:lang w:val="en-US"/>
-        </w:rPr>
-        <w:t>T_</w:t>
-      </w:r>
-      <w:r>
-        <w:rPr>
-          <w:sz w:val="24"/>
-          <w:szCs w:val="24"/>
-          <w:lang w:val="en-US"/>
-        </w:rPr>
-        <w:t>v</w:t>
+      <w:r>
+        <w:rPr>
+          <w:sz w:val="24"/>
+          <w:szCs w:val="24"/>
+          <w:lang w:val="en-US"/>
+        </w:rPr>
+        <w:t>b·cos</w:t>
       </w:r>
       <w:proofErr w:type="spellEnd"/>
       <w:r>
@@ -1418,485 +1303,424 @@
           <w:szCs w:val="24"/>
           <w:lang w:val="en-US"/>
         </w:rPr>
-        <w:t xml:space="preserve"> = ∂S/∂v = [-</w:t>
-      </w:r>
+        <w:t>(v)]</w:t>
+      </w:r>
+    </w:p>
+    <w:p>
+      <w:pPr>
+        <w:rPr>
+          <w:sz w:val="24"/>
+          <w:szCs w:val="24"/>
+        </w:rPr>
+      </w:pPr>
+      <w:r>
+        <w:rPr>
+          <w:sz w:val="24"/>
+          <w:szCs w:val="24"/>
+        </w:rPr>
+        <w:t xml:space="preserve">2. Вектор нормали </w:t>
+      </w:r>
+      <w:r>
+        <w:rPr>
+          <w:sz w:val="24"/>
+          <w:szCs w:val="24"/>
+        </w:rPr>
+        <w:t xml:space="preserve">вычисляется по формуле </w:t>
+      </w:r>
+    </w:p>
+    <w:p>
+      <w:pPr>
+        <w:rPr>
+          <w:sz w:val="24"/>
+          <w:szCs w:val="24"/>
+        </w:rPr>
+      </w:pPr>
+      <w:r>
+        <w:rPr>
+          <w:sz w:val="24"/>
+          <w:szCs w:val="24"/>
+        </w:rPr>
+        <w:t>N = T_u × T_v</w:t>
+      </w:r>
+    </w:p>
+    <w:p>
+      <w:pPr>
+        <w:rPr>
+          <w:i/>
+          <w:color w:val="538135" w:themeColor="accent6" w:themeShade="BF"/>
+          <w:sz w:val="24"/>
+          <w:szCs w:val="24"/>
+          <w:lang w:val="en-US"/>
+        </w:rPr>
+      </w:pPr>
+      <w:r>
+        <w:rPr>
+          <w:i/>
+          <w:color w:val="538135" w:themeColor="accent6" w:themeShade="BF"/>
+          <w:sz w:val="24"/>
+          <w:szCs w:val="24"/>
+        </w:rPr>
+        <w:t>В</w:t>
+      </w:r>
+      <w:r>
+        <w:rPr>
+          <w:i/>
+          <w:color w:val="538135" w:themeColor="accent6" w:themeShade="BF"/>
+          <w:sz w:val="24"/>
+          <w:szCs w:val="24"/>
+          <w:lang w:val="en-US"/>
+        </w:rPr>
+        <w:t xml:space="preserve"> </w:t>
+      </w:r>
+      <w:r>
+        <w:rPr>
+          <w:i/>
+          <w:color w:val="538135" w:themeColor="accent6" w:themeShade="BF"/>
+          <w:sz w:val="24"/>
+          <w:szCs w:val="24"/>
+        </w:rPr>
+        <w:t>коде</w:t>
+      </w:r>
+    </w:p>
+    <w:p>
+      <w:pPr>
+        <w:rPr>
+          <w:i/>
+          <w:color w:val="538135" w:themeColor="accent6" w:themeShade="BF"/>
+          <w:sz w:val="24"/>
+          <w:szCs w:val="24"/>
+          <w:lang w:val="en-US"/>
+        </w:rPr>
+      </w:pPr>
       <w:proofErr w:type="spellStart"/>
-      <w:r>
-        <w:rPr>
-          <w:sz w:val="24"/>
-          <w:szCs w:val="24"/>
-          <w:lang w:val="en-US"/>
-        </w:rPr>
-        <w:t>b·</w:t>
-      </w:r>
       <w:proofErr w:type="gramStart"/>
       <w:r>
         <w:rPr>
-          <w:sz w:val="24"/>
-          <w:szCs w:val="24"/>
-          <w:lang w:val="en-US"/>
-        </w:rPr>
-        <w:t>sin</w:t>
+          <w:i/>
+          <w:color w:val="538135" w:themeColor="accent6" w:themeShade="BF"/>
+          <w:sz w:val="24"/>
+          <w:szCs w:val="24"/>
+          <w:lang w:val="en-US"/>
+        </w:rPr>
+        <w:lastRenderedPageBreak/>
+        <w:t>def</w:t>
       </w:r>
       <w:proofErr w:type="spellEnd"/>
-      <w:r>
-        <w:rPr>
-          <w:sz w:val="24"/>
-          <w:szCs w:val="24"/>
-          <w:lang w:val="en-US"/>
-        </w:rPr>
-        <w:t>(</w:t>
-      </w:r>
       <w:proofErr w:type="gramEnd"/>
       <w:r>
         <w:rPr>
-          <w:sz w:val="24"/>
-          <w:szCs w:val="24"/>
-          <w:lang w:val="en-US"/>
-        </w:rPr>
-        <w:t>v)·cos(u),-</w:t>
+          <w:i/>
+          <w:color w:val="538135" w:themeColor="accent6" w:themeShade="BF"/>
+          <w:sz w:val="24"/>
+          <w:szCs w:val="24"/>
+          <w:lang w:val="en-US"/>
+        </w:rPr>
+        <w:t xml:space="preserve"> normal(face):</w:t>
+      </w:r>
+    </w:p>
+    <w:p>
+      <w:pPr>
+        <w:rPr>
+          <w:i/>
+          <w:color w:val="538135" w:themeColor="accent6" w:themeShade="BF"/>
+          <w:sz w:val="24"/>
+          <w:szCs w:val="24"/>
+          <w:lang w:val="en-US"/>
+        </w:rPr>
+      </w:pPr>
+      <w:r>
+        <w:rPr>
+          <w:i/>
+          <w:color w:val="538135" w:themeColor="accent6" w:themeShade="BF"/>
+          <w:sz w:val="24"/>
+          <w:szCs w:val="24"/>
+          <w:lang w:val="en-US"/>
+        </w:rPr>
+        <w:t xml:space="preserve">    </w:t>
+      </w:r>
+      <w:proofErr w:type="gramStart"/>
+      <w:r>
+        <w:rPr>
+          <w:i/>
+          <w:color w:val="538135" w:themeColor="accent6" w:themeShade="BF"/>
+          <w:sz w:val="24"/>
+          <w:szCs w:val="24"/>
+          <w:lang w:val="en-US"/>
+        </w:rPr>
+        <w:t>return</w:t>
+      </w:r>
+      <w:proofErr w:type="gramEnd"/>
+      <w:r>
+        <w:rPr>
+          <w:i/>
+          <w:color w:val="538135" w:themeColor="accent6" w:themeShade="BF"/>
+          <w:sz w:val="24"/>
+          <w:szCs w:val="24"/>
+          <w:lang w:val="en-US"/>
+        </w:rPr>
+        <w:t xml:space="preserve"> </w:t>
       </w:r>
       <w:proofErr w:type="spellStart"/>
       <w:r>
         <w:rPr>
-          <w:sz w:val="24"/>
-          <w:szCs w:val="24"/>
-          <w:lang w:val="en-US"/>
-        </w:rPr>
-        <w:t>b·sin</w:t>
+          <w:i/>
+          <w:color w:val="538135" w:themeColor="accent6" w:themeShade="BF"/>
+          <w:sz w:val="24"/>
+          <w:szCs w:val="24"/>
+          <w:lang w:val="en-US"/>
+        </w:rPr>
+        <w:t>np.cross</w:t>
       </w:r>
       <w:proofErr w:type="spellEnd"/>
       <w:r>
         <w:rPr>
-          <w:sz w:val="24"/>
-          <w:szCs w:val="24"/>
-          <w:lang w:val="en-US"/>
-        </w:rPr>
-        <w:t xml:space="preserve">(v)·sin(u), </w:t>
-      </w:r>
-      <w:proofErr w:type="spellStart"/>
-      <w:r>
-        <w:rPr>
-          <w:sz w:val="24"/>
-          <w:szCs w:val="24"/>
-          <w:lang w:val="en-US"/>
-        </w:rPr>
-        <w:t>b·cos</w:t>
-      </w:r>
-      <w:proofErr w:type="spellEnd"/>
-      <w:r>
-        <w:rPr>
-          <w:sz w:val="24"/>
-          <w:szCs w:val="24"/>
-          <w:lang w:val="en-US"/>
-        </w:rPr>
-        <w:t>(v)]</w:t>
-      </w:r>
-    </w:p>
-    <w:p>
-      <w:pPr>
-        <w:rPr>
-          <w:sz w:val="24"/>
-          <w:szCs w:val="24"/>
-        </w:rPr>
-      </w:pPr>
-      <w:r>
-        <w:rPr>
-          <w:sz w:val="24"/>
-          <w:szCs w:val="24"/>
-        </w:rPr>
-        <w:t>2. Вектор нормали</w:t>
-      </w:r>
-      <w:r>
-        <w:rPr>
-          <w:sz w:val="24"/>
-          <w:szCs w:val="24"/>
+          <w:i/>
+          <w:color w:val="538135" w:themeColor="accent6" w:themeShade="BF"/>
+          <w:sz w:val="24"/>
+          <w:szCs w:val="24"/>
+          <w:lang w:val="en-US"/>
+        </w:rPr>
+        <w:t>(face[1]-face[0], face[2]-face[0])</w:t>
+      </w:r>
+    </w:p>
+    <w:p>
+      <w:pPr>
+        <w:rPr>
+          <w:b/>
+          <w:sz w:val="24"/>
+          <w:szCs w:val="24"/>
+        </w:rPr>
+      </w:pPr>
+      <w:r>
+        <w:rPr>
+          <w:b/>
+          <w:sz w:val="24"/>
+          <w:szCs w:val="24"/>
+          <w:lang w:val="en-US"/>
         </w:rPr>
         <w:t xml:space="preserve"> </w:t>
       </w:r>
       <w:r>
         <w:rPr>
-          <w:sz w:val="24"/>
-          <w:szCs w:val="24"/>
-        </w:rPr>
-        <w:t xml:space="preserve">вычисляется по формуле </w:t>
-      </w:r>
-    </w:p>
-    <w:p>
-      <w:pPr>
-        <w:rPr>
-          <w:sz w:val="24"/>
-          <w:szCs w:val="24"/>
-        </w:rPr>
-      </w:pPr>
-      <w:r>
-        <w:rPr>
-          <w:sz w:val="24"/>
-          <w:szCs w:val="24"/>
-        </w:rPr>
-        <w:t>N = T_u × T_v</w:t>
-      </w:r>
-    </w:p>
-    <w:p>
-      <w:pPr>
-        <w:rPr>
-          <w:i/>
-          <w:color w:val="538135" w:themeColor="accent6" w:themeShade="BF"/>
-          <w:sz w:val="24"/>
-          <w:szCs w:val="24"/>
-        </w:rPr>
-      </w:pPr>
-      <w:r>
-        <w:rPr>
-          <w:i/>
-          <w:color w:val="538135" w:themeColor="accent6" w:themeShade="BF"/>
-          <w:sz w:val="24"/>
-          <w:szCs w:val="24"/>
-        </w:rPr>
-        <w:t xml:space="preserve">В </w:t>
-      </w:r>
-      <w:r>
-        <w:rPr>
-          <w:i/>
-          <w:color w:val="538135" w:themeColor="accent6" w:themeShade="BF"/>
-          <w:sz w:val="24"/>
-          <w:szCs w:val="24"/>
-        </w:rPr>
-        <w:t>коде</w:t>
-      </w:r>
-    </w:p>
-    <w:p>
-      <w:pPr>
-        <w:rPr>
-          <w:i/>
-          <w:color w:val="538135" w:themeColor="accent6" w:themeShade="BF"/>
-          <w:sz w:val="24"/>
-          <w:szCs w:val="24"/>
-        </w:rPr>
-      </w:pPr>
-      <w:r>
-        <w:rPr>
-          <w:i/>
-          <w:color w:val="538135" w:themeColor="accent6" w:themeShade="BF"/>
-          <w:sz w:val="24"/>
-          <w:szCs w:val="24"/>
-        </w:rPr>
-        <w:lastRenderedPageBreak/>
-        <w:t>def normal(face):</w:t>
-      </w:r>
-    </w:p>
-    <w:p>
-      <w:pPr>
-        <w:rPr>
-          <w:i/>
-          <w:color w:val="538135" w:themeColor="accent6" w:themeShade="BF"/>
-          <w:sz w:val="24"/>
-          <w:szCs w:val="24"/>
-          <w:lang w:val="en-US"/>
-        </w:rPr>
-      </w:pPr>
-      <w:r>
-        <w:rPr>
-          <w:i/>
-          <w:color w:val="538135" w:themeColor="accent6" w:themeShade="BF"/>
-          <w:sz w:val="24"/>
-          <w:szCs w:val="24"/>
-        </w:rPr>
-        <w:t xml:space="preserve">    </w:t>
-      </w:r>
-      <w:proofErr w:type="gramStart"/>
-      <w:r>
-        <w:rPr>
-          <w:i/>
-          <w:color w:val="538135" w:themeColor="accent6" w:themeShade="BF"/>
-          <w:sz w:val="24"/>
-          <w:szCs w:val="24"/>
-          <w:lang w:val="en-US"/>
-        </w:rPr>
-        <w:t>return</w:t>
-      </w:r>
-      <w:proofErr w:type="gramEnd"/>
-      <w:r>
-        <w:rPr>
-          <w:i/>
-          <w:color w:val="538135" w:themeColor="accent6" w:themeShade="BF"/>
-          <w:sz w:val="24"/>
-          <w:szCs w:val="24"/>
-          <w:lang w:val="en-US"/>
-        </w:rPr>
-        <w:t xml:space="preserve"> </w:t>
-      </w:r>
-      <w:proofErr w:type="spellStart"/>
-      <w:r>
-        <w:rPr>
-          <w:i/>
-          <w:color w:val="538135" w:themeColor="accent6" w:themeShade="BF"/>
-          <w:sz w:val="24"/>
-          <w:szCs w:val="24"/>
-          <w:lang w:val="en-US"/>
-        </w:rPr>
-        <w:t>np.cross</w:t>
-      </w:r>
-      <w:proofErr w:type="spellEnd"/>
-      <w:r>
-        <w:rPr>
-          <w:i/>
-          <w:color w:val="538135" w:themeColor="accent6" w:themeShade="BF"/>
-          <w:sz w:val="24"/>
-          <w:szCs w:val="24"/>
-          <w:lang w:val="en-US"/>
-        </w:rPr>
-        <w:t>(face[1]-face[0], face[2]-face[0])</w:t>
-      </w:r>
-    </w:p>
-    <w:p>
-      <w:pPr>
-        <w:rPr>
           <w:b/>
           <w:sz w:val="24"/>
           <w:szCs w:val="24"/>
         </w:rPr>
-      </w:pPr>
-      <w:r>
+        <w:t>3. Модель освещения Ламберта</w:t>
+      </w:r>
+    </w:p>
+    <w:p>
+      <w:pPr>
+        <w:rPr>
+          <w:sz w:val="24"/>
+          <w:szCs w:val="24"/>
+        </w:rPr>
+      </w:pPr>
+      <w:r>
+        <w:rPr>
+          <w:sz w:val="24"/>
+          <w:szCs w:val="24"/>
+        </w:rPr>
+        <w:t>Интенсивность освещ</w:t>
+      </w:r>
+      <w:r>
+        <w:rPr>
+          <w:sz w:val="24"/>
+          <w:szCs w:val="24"/>
+        </w:rPr>
+        <w:t>ения рассчитывается по формуле:</w:t>
+      </w:r>
+    </w:p>
+    <w:p>
+      <w:pPr>
+        <w:rPr>
+          <w:sz w:val="24"/>
+          <w:szCs w:val="24"/>
+        </w:rPr>
+      </w:pPr>
+      <w:r>
+        <w:rPr>
+          <w:sz w:val="24"/>
+          <w:szCs w:val="24"/>
+        </w:rPr>
+        <w:t>I = N·L / (|N|·|L|)</w:t>
+      </w:r>
+    </w:p>
+    <w:p>
+      <w:pPr>
+        <w:rPr>
+          <w:sz w:val="24"/>
+          <w:szCs w:val="24"/>
+        </w:rPr>
+      </w:pPr>
+      <w:r>
+        <w:rPr>
+          <w:sz w:val="24"/>
+          <w:szCs w:val="24"/>
+        </w:rPr>
+        <w:t>где:</w:t>
+      </w:r>
+    </w:p>
+    <w:p>
+      <w:pPr>
+        <w:rPr>
+          <w:sz w:val="24"/>
+          <w:szCs w:val="24"/>
+        </w:rPr>
+      </w:pPr>
+      <w:r>
+        <w:rPr>
+          <w:sz w:val="24"/>
+          <w:szCs w:val="24"/>
+        </w:rPr>
+        <w:t>- N - вектор нормали</w:t>
+      </w:r>
+    </w:p>
+    <w:p>
+      <w:pPr>
+        <w:rPr>
+          <w:sz w:val="24"/>
+          <w:szCs w:val="24"/>
+        </w:rPr>
+      </w:pPr>
+      <w:r>
+        <w:rPr>
+          <w:sz w:val="24"/>
+          <w:szCs w:val="24"/>
+        </w:rPr>
+        <w:t>- L - вектор направления на источник света</w:t>
+      </w:r>
+    </w:p>
+    <w:p>
+      <w:pPr>
+        <w:rPr>
+          <w:i/>
+          <w:color w:val="538135" w:themeColor="accent6" w:themeShade="BF"/>
+          <w:sz w:val="24"/>
+          <w:szCs w:val="24"/>
+        </w:rPr>
+      </w:pPr>
+      <w:r>
+        <w:rPr>
+          <w:i/>
+          <w:color w:val="538135" w:themeColor="accent6" w:themeShade="BF"/>
+          <w:sz w:val="24"/>
+          <w:szCs w:val="24"/>
+        </w:rPr>
+        <w:t>В коде</w:t>
+      </w:r>
+    </w:p>
+    <w:p>
+      <w:pPr>
+        <w:rPr>
+          <w:i/>
+          <w:color w:val="538135" w:themeColor="accent6" w:themeShade="BF"/>
+          <w:sz w:val="24"/>
+          <w:szCs w:val="24"/>
+        </w:rPr>
+      </w:pPr>
+      <w:r>
+        <w:rPr>
+          <w:i/>
+          <w:color w:val="538135" w:themeColor="accent6" w:themeShade="BF"/>
+          <w:sz w:val="24"/>
+          <w:szCs w:val="24"/>
+        </w:rPr>
+        <w:t>light = np.array([10,-10,20])  # Положение источника</w:t>
+      </w:r>
+    </w:p>
+    <w:p>
+      <w:pPr>
+        <w:rPr>
+          <w:i/>
+          <w:color w:val="538135" w:themeColor="accent6" w:themeShade="BF"/>
+          <w:sz w:val="24"/>
+          <w:szCs w:val="24"/>
+        </w:rPr>
+      </w:pPr>
+      <w:r>
+        <w:rPr>
+          <w:i/>
+          <w:color w:val="538135" w:themeColor="accent6" w:themeShade="BF"/>
+          <w:sz w:val="24"/>
+          <w:szCs w:val="24"/>
+        </w:rPr>
+        <w:t>L = unit(light - point)       # Направление света</w:t>
+      </w:r>
+    </w:p>
+    <w:p>
+      <w:pPr>
+        <w:rPr>
+          <w:i/>
+          <w:color w:val="538135" w:themeColor="accent6" w:themeShade="BF"/>
+          <w:sz w:val="24"/>
+          <w:szCs w:val="24"/>
+        </w:rPr>
+      </w:pPr>
+      <w:r>
+        <w:rPr>
+          <w:i/>
+          <w:color w:val="538135" w:themeColor="accent6" w:themeShade="BF"/>
+          <w:sz w:val="24"/>
+          <w:szCs w:val="24"/>
+        </w:rPr>
+        <w:t>N = unit(normal)              # Нормализованная нормаль</w:t>
+      </w:r>
+    </w:p>
+    <w:p>
+      <w:pPr>
+        <w:rPr>
+          <w:i/>
+          <w:color w:val="538135" w:themeColor="accent6" w:themeShade="BF"/>
+          <w:sz w:val="24"/>
+          <w:szCs w:val="24"/>
+        </w:rPr>
+      </w:pPr>
+      <w:r>
+        <w:rPr>
+          <w:i/>
+          <w:color w:val="538135" w:themeColor="accent6" w:themeShade="BF"/>
+          <w:sz w:val="24"/>
+          <w:szCs w:val="24"/>
+        </w:rPr>
+        <w:t>intensity = N.dot(L)          # Косинус угла между векторами</w:t>
+      </w:r>
+    </w:p>
+    <w:p>
+      <w:pPr>
+        <w:rPr>
+          <w:i/>
+          <w:color w:val="538135" w:themeColor="accent6" w:themeShade="BF"/>
+          <w:sz w:val="24"/>
+          <w:szCs w:val="24"/>
+        </w:rPr>
+      </w:pPr>
+      <w:r>
+        <w:rPr>
+          <w:i/>
+          <w:color w:val="538135" w:themeColor="accent6" w:themeShade="BF"/>
+          <w:sz w:val="24"/>
+          <w:szCs w:val="24"/>
+        </w:rPr>
+        <w:t>color = colormap(1-intensity) # Преобразование в цвет</w:t>
+      </w:r>
+    </w:p>
+    <w:p>
+      <w:pPr>
         <w:rPr>
           <w:b/>
-          <w:sz w:val="24"/>
-          <w:szCs w:val="24"/>
-        </w:rPr>
-        <w:t xml:space="preserve"> 3. Модель освещения Ламберта</w:t>
-      </w:r>
-    </w:p>
-    <w:p>
-      <w:pPr>
-        <w:rPr>
-          <w:sz w:val="24"/>
-          <w:szCs w:val="24"/>
-        </w:rPr>
-      </w:pPr>
-      <w:r>
-        <w:rPr>
-          <w:sz w:val="24"/>
-          <w:szCs w:val="24"/>
-        </w:rPr>
-        <w:t>Интенсивность освещ</w:t>
-      </w:r>
-      <w:r>
-        <w:rPr>
-          <w:sz w:val="24"/>
-          <w:szCs w:val="24"/>
-        </w:rPr>
-        <w:t>ения рассчитывается по формуле:</w:t>
-      </w:r>
-    </w:p>
-    <w:p>
-      <w:pPr>
-        <w:rPr>
-          <w:sz w:val="24"/>
-          <w:szCs w:val="24"/>
-        </w:rPr>
-      </w:pPr>
-      <w:r>
-        <w:rPr>
-          <w:sz w:val="24"/>
-          <w:szCs w:val="24"/>
-        </w:rPr>
-        <w:t>I = N·L / (|N|·|L|)</w:t>
-      </w:r>
-    </w:p>
-    <w:p>
-      <w:pPr>
-        <w:rPr>
-          <w:sz w:val="24"/>
-          <w:szCs w:val="24"/>
-        </w:rPr>
-      </w:pPr>
-      <w:r>
-        <w:rPr>
-          <w:sz w:val="24"/>
-          <w:szCs w:val="24"/>
-        </w:rPr>
-        <w:t>где:</w:t>
-      </w:r>
-    </w:p>
-    <w:p>
-      <w:pPr>
-        <w:rPr>
-          <w:sz w:val="24"/>
-          <w:szCs w:val="24"/>
-        </w:rPr>
-      </w:pPr>
-      <w:r>
-        <w:rPr>
-          <w:sz w:val="24"/>
-          <w:szCs w:val="24"/>
-        </w:rPr>
-        <w:t>- N - вектор нормали</w:t>
-      </w:r>
-      <w:bookmarkStart w:id="0" w:name="_GoBack"/>
-      <w:bookmarkEnd w:id="0"/>
-    </w:p>
-    <w:p>
-      <w:pPr>
-        <w:rPr>
-          <w:sz w:val="24"/>
-          <w:szCs w:val="24"/>
-        </w:rPr>
-      </w:pPr>
-      <w:r>
-        <w:rPr>
-          <w:sz w:val="24"/>
-          <w:szCs w:val="24"/>
-        </w:rPr>
-        <w:t>- L - вектор направления на источник света</w:t>
-      </w:r>
-    </w:p>
-    <w:p>
-      <w:pPr>
-        <w:rPr>
-          <w:i/>
-          <w:color w:val="538135" w:themeColor="accent6" w:themeShade="BF"/>
-          <w:sz w:val="24"/>
-          <w:szCs w:val="24"/>
-        </w:rPr>
-      </w:pPr>
-      <w:r>
-        <w:rPr>
-          <w:i/>
-          <w:color w:val="538135" w:themeColor="accent6" w:themeShade="BF"/>
-          <w:sz w:val="24"/>
-          <w:szCs w:val="24"/>
-        </w:rPr>
-        <w:t>В коде</w:t>
-      </w:r>
-    </w:p>
-    <w:p>
-      <w:pPr>
-        <w:rPr>
-          <w:i/>
-          <w:color w:val="538135" w:themeColor="accent6" w:themeShade="BF"/>
-          <w:sz w:val="24"/>
-          <w:szCs w:val="24"/>
-        </w:rPr>
-      </w:pPr>
-      <w:r>
-        <w:rPr>
-          <w:i/>
-          <w:color w:val="538135" w:themeColor="accent6" w:themeShade="BF"/>
-          <w:sz w:val="24"/>
-          <w:szCs w:val="24"/>
-        </w:rPr>
-        <w:t>light = np.array([10,-10,20])  # Положение источника</w:t>
-      </w:r>
-    </w:p>
-    <w:p>
-      <w:pPr>
-        <w:rPr>
-          <w:i/>
-          <w:color w:val="538135" w:themeColor="accent6" w:themeShade="BF"/>
-          <w:sz w:val="24"/>
-          <w:szCs w:val="24"/>
-        </w:rPr>
-      </w:pPr>
-      <w:r>
-        <w:rPr>
-          <w:i/>
-          <w:color w:val="538135" w:themeColor="accent6" w:themeShade="BF"/>
-          <w:sz w:val="24"/>
-          <w:szCs w:val="24"/>
-        </w:rPr>
-        <w:t>L = unit(light - point)       # Направление света</w:t>
-      </w:r>
-    </w:p>
-    <w:p>
-      <w:pPr>
-        <w:rPr>
-          <w:i/>
-          <w:color w:val="538135" w:themeColor="accent6" w:themeShade="BF"/>
-          <w:sz w:val="24"/>
-          <w:szCs w:val="24"/>
-        </w:rPr>
-      </w:pPr>
-      <w:r>
-        <w:rPr>
-          <w:i/>
-          <w:color w:val="538135" w:themeColor="accent6" w:themeShade="BF"/>
-          <w:sz w:val="24"/>
-          <w:szCs w:val="24"/>
-        </w:rPr>
-        <w:t>N = unit(normal)              # Нормализованная нормаль</w:t>
-      </w:r>
-    </w:p>
-    <w:p>
-      <w:pPr>
-        <w:rPr>
-          <w:i/>
-          <w:color w:val="538135" w:themeColor="accent6" w:themeShade="BF"/>
-          <w:sz w:val="24"/>
-          <w:szCs w:val="24"/>
-        </w:rPr>
-      </w:pPr>
-      <w:r>
-        <w:rPr>
-          <w:i/>
-          <w:color w:val="538135" w:themeColor="accent6" w:themeShade="BF"/>
-          <w:sz w:val="24"/>
-          <w:szCs w:val="24"/>
-        </w:rPr>
-        <w:t>intensity = N.dot(L)          # Косинус угла между векторами</w:t>
-      </w:r>
-    </w:p>
-    <w:p>
-      <w:pPr>
-        <w:rPr>
-          <w:i/>
-          <w:color w:val="538135" w:themeColor="accent6" w:themeShade="BF"/>
-          <w:sz w:val="24"/>
-          <w:szCs w:val="24"/>
-        </w:rPr>
-      </w:pPr>
-      <w:r>
-        <w:rPr>
-          <w:i/>
-          <w:color w:val="538135" w:themeColor="accent6" w:themeShade="BF"/>
-          <w:sz w:val="24"/>
-          <w:szCs w:val="24"/>
-        </w:rPr>
-        <w:t>color = colormap(1-int</w:t>
-      </w:r>
-      <w:r>
-        <w:rPr>
-          <w:i/>
-          <w:color w:val="538135" w:themeColor="accent6" w:themeShade="BF"/>
-          <w:sz w:val="24"/>
-          <w:szCs w:val="24"/>
-        </w:rPr>
-        <w:t>ensity) # Преобразование в цвет</w:t>
-      </w:r>
-    </w:p>
-    <w:p>
-      <w:pPr>
+          <w:color w:val="538135" w:themeColor="accent6" w:themeShade="BF"/>
+          <w:sz w:val="24"/>
+          <w:szCs w:val="24"/>
+        </w:rPr>
+      </w:pPr>
+      <w:r>
         <w:rPr>
           <w:b/>
-          <w:color w:val="538135" w:themeColor="accent6" w:themeShade="BF"/>
-          <w:sz w:val="24"/>
-          <w:szCs w:val="24"/>
-        </w:rPr>
-      </w:pPr>
-      <w:r>
-        <w:rPr>
-          <w:b/>
-          <w:sz w:val="24"/>
-          <w:szCs w:val="24"/>
-        </w:rPr>
-        <w:t>4.</w:t>
-      </w:r>
-      <w:r>
-        <w:rPr>
-          <w:b/>
-          <w:sz w:val="24"/>
-          <w:szCs w:val="24"/>
-        </w:rPr>
-        <w:t xml:space="preserve"> Проекция 3D→2D</w:t>
+          <w:sz w:val="24"/>
+          <w:szCs w:val="24"/>
+        </w:rPr>
+        <w:t>4. Проекция 3D→2D</w:t>
       </w:r>
     </w:p>
     <w:p>
@@ -2059,6 +1883,9 @@
       </w:r>
       <m:oMath>
         <m:r>
+          <m:rPr>
+            <m:sty m:val="p"/>
+          </m:rPr>
           <w:rPr>
             <w:rFonts w:ascii="Cambria Math" w:eastAsia="Times New Roman" w:hAnsi="Cambria Math" w:cs="Segoe UI"/>
             <w:color w:val="404040"/>
@@ -2486,6 +2313,7 @@
           <w:color w:val="538135" w:themeColor="accent6" w:themeShade="BF"/>
           <w:sz w:val="24"/>
           <w:szCs w:val="24"/>
+          <w:lang w:val="en-US"/>
         </w:rPr>
       </w:pPr>
       <w:proofErr w:type="gramStart"/>
@@ -2506,9 +2334,11 @@
           <w:color w:val="538135" w:themeColor="accent6" w:themeShade="BF"/>
           <w:sz w:val="24"/>
           <w:szCs w:val="24"/>
+          <w:lang w:val="en-US"/>
         </w:rPr>
         <w:t xml:space="preserve"> = </w:t>
       </w:r>
+      <w:proofErr w:type="spellStart"/>
       <w:r>
         <w:rPr>
           <w:i/>
@@ -2525,6 +2355,7 @@
           <w:color w:val="538135" w:themeColor="accent6" w:themeShade="BF"/>
           <w:sz w:val="24"/>
           <w:szCs w:val="24"/>
+          <w:lang w:val="en-US"/>
         </w:rPr>
         <w:t>.</w:t>
       </w:r>
@@ -2538,12 +2369,14 @@
         </w:rPr>
         <w:t>array</w:t>
       </w:r>
-      <w:r>
-        <w:rPr>
-          <w:i/>
-          <w:color w:val="538135" w:themeColor="accent6" w:themeShade="BF"/>
-          <w:sz w:val="24"/>
-          <w:szCs w:val="24"/>
+      <w:proofErr w:type="spellEnd"/>
+      <w:r>
+        <w:rPr>
+          <w:i/>
+          <w:color w:val="538135" w:themeColor="accent6" w:themeShade="BF"/>
+          <w:sz w:val="24"/>
+          <w:szCs w:val="24"/>
+          <w:lang w:val="en-US"/>
         </w:rPr>
         <w:t>([[1,0,0],</w:t>
       </w:r>
@@ -2553,6 +2386,7 @@
           <w:color w:val="538135" w:themeColor="accent6" w:themeShade="BF"/>
           <w:sz w:val="24"/>
           <w:szCs w:val="24"/>
+          <w:lang w:val="en-US"/>
         </w:rPr>
         <w:t>[0,1,1]])</w:t>
       </w:r>
@@ -2564,6 +2398,7 @@
           <w:color w:val="538135" w:themeColor="accent6" w:themeShade="BF"/>
           <w:sz w:val="24"/>
           <w:szCs w:val="24"/>
+          <w:lang w:val="en-US"/>
         </w:rPr>
       </w:pPr>
       <w:r>
@@ -2582,6 +2417,7 @@
           <w:color w:val="538135" w:themeColor="accent6" w:themeShade="BF"/>
           <w:sz w:val="24"/>
           <w:szCs w:val="24"/>
+          <w:lang w:val="en-US"/>
         </w:rPr>
         <w:t>_2</w:t>
       </w:r>
@@ -2601,6 +2437,7 @@
           <w:color w:val="538135" w:themeColor="accent6" w:themeShade="BF"/>
           <w:sz w:val="24"/>
           <w:szCs w:val="24"/>
+          <w:lang w:val="en-US"/>
         </w:rPr>
         <w:t xml:space="preserve"> = </w:t>
       </w:r>
@@ -2621,6 +2458,7 @@
           <w:color w:val="538135" w:themeColor="accent6" w:themeShade="BF"/>
           <w:sz w:val="24"/>
           <w:szCs w:val="24"/>
+          <w:lang w:val="en-US"/>
         </w:rPr>
         <w:t>.</w:t>
       </w:r>
@@ -2640,6 +2478,7 @@
           <w:color w:val="538135" w:themeColor="accent6" w:themeShade="BF"/>
           <w:sz w:val="24"/>
           <w:szCs w:val="24"/>
+          <w:lang w:val="en-US"/>
         </w:rPr>
         <w:t>(</w:t>
       </w:r>
@@ -2660,6 +2499,7 @@
           <w:color w:val="538135" w:themeColor="accent6" w:themeShade="BF"/>
           <w:sz w:val="24"/>
           <w:szCs w:val="24"/>
+          <w:lang w:val="en-US"/>
         </w:rPr>
         <w:t>_3</w:t>
       </w:r>
@@ -2679,6 +2519,7 @@
           <w:color w:val="538135" w:themeColor="accent6" w:themeShade="BF"/>
           <w:sz w:val="24"/>
           <w:szCs w:val="24"/>
+          <w:lang w:val="en-US"/>
         </w:rPr>
         <w:t>)</w:t>
       </w:r>
@@ -2688,6 +2529,7 @@
         <w:rPr>
           <w:sz w:val="24"/>
           <w:szCs w:val="24"/>
+          <w:lang w:val="en-US"/>
         </w:rPr>
       </w:pPr>
     </w:p>
@@ -2844,6 +2686,644 @@
           <w:szCs w:val="24"/>
         </w:rPr>
       </w:pPr>
+      <w:r>
+        <w:rPr>
+          <w:sz w:val="24"/>
+          <w:szCs w:val="24"/>
+        </w:rPr>
+        <w:drawing>
+          <wp:inline distT="0" distB="0" distL="0" distR="0" wp14:anchorId="479420A7" wp14:editId="08E42C50">
+            <wp:extent cx="4439270" cy="4867954"/>
+            <wp:effectExtent l="0" t="0" r="0" b="0"/>
+            <wp:docPr id="1" name="Picture 1"/>
+            <wp:cNvGraphicFramePr>
+              <a:graphicFrameLocks xmlns:a="http://schemas.openxmlformats.org/drawingml/2006/main" noChangeAspect="1"/>
+            </wp:cNvGraphicFramePr>
+            <a:graphic xmlns:a="http://schemas.openxmlformats.org/drawingml/2006/main">
+              <a:graphicData uri="http://schemas.openxmlformats.org/drawingml/2006/picture">
+                <pic:pic xmlns:pic="http://schemas.openxmlformats.org/drawingml/2006/picture">
+                  <pic:nvPicPr>
+                    <pic:cNvPr id="1" name=""/>
+                    <pic:cNvPicPr/>
+                  </pic:nvPicPr>
+                  <pic:blipFill>
+                    <a:blip r:embed="rId5"/>
+                    <a:stretch>
+                      <a:fillRect/>
+                    </a:stretch>
+                  </pic:blipFill>
+                  <pic:spPr>
+                    <a:xfrm>
+                      <a:off x="0" y="0"/>
+                      <a:ext cx="4439270" cy="4867954"/>
+                    </a:xfrm>
+                    <a:prstGeom prst="rect">
+                      <a:avLst/>
+                    </a:prstGeom>
+                  </pic:spPr>
+                </pic:pic>
+              </a:graphicData>
+            </a:graphic>
+          </wp:inline>
+        </w:drawing>
+      </w:r>
+    </w:p>
+    <w:p>
+      <w:pPr>
+        <w:rPr>
+          <w:sz w:val="24"/>
+          <w:szCs w:val="24"/>
+        </w:rPr>
+      </w:pPr>
+      <w:r>
+        <w:rPr>
+          <w:sz w:val="24"/>
+          <w:szCs w:val="24"/>
+        </w:rPr>
+        <w:t>Ресурс</w:t>
+      </w:r>
+      <w:r>
+        <w:rPr>
+          <w:sz w:val="24"/>
+          <w:szCs w:val="24"/>
+        </w:rPr>
+        <w:t>:</w:t>
+      </w:r>
+      <w:r>
+        <w:rPr>
+          <w:sz w:val="24"/>
+          <w:szCs w:val="24"/>
+          <w:lang w:val="en-US"/>
+        </w:rPr>
+        <w:t>https</w:t>
+      </w:r>
+      <w:r>
+        <w:rPr>
+          <w:sz w:val="24"/>
+          <w:szCs w:val="24"/>
+        </w:rPr>
+        <w:t>://</w:t>
+      </w:r>
+      <w:proofErr w:type="spellStart"/>
+      <w:r>
+        <w:rPr>
+          <w:sz w:val="24"/>
+          <w:szCs w:val="24"/>
+          <w:lang w:val="en-US"/>
+        </w:rPr>
+        <w:t>github</w:t>
+      </w:r>
+      <w:proofErr w:type="spellEnd"/>
+      <w:r>
+        <w:rPr>
+          <w:sz w:val="24"/>
+          <w:szCs w:val="24"/>
+        </w:rPr>
+        <w:t>.</w:t>
+      </w:r>
+      <w:r>
+        <w:rPr>
+          <w:sz w:val="24"/>
+          <w:szCs w:val="24"/>
+          <w:lang w:val="en-US"/>
+        </w:rPr>
+        <w:t>com</w:t>
+      </w:r>
+      <w:r>
+        <w:rPr>
+          <w:sz w:val="24"/>
+          <w:szCs w:val="24"/>
+        </w:rPr>
+        <w:t>/</w:t>
+      </w:r>
+      <w:proofErr w:type="spellStart"/>
+      <w:r>
+        <w:rPr>
+          <w:sz w:val="24"/>
+          <w:szCs w:val="24"/>
+          <w:lang w:val="en-US"/>
+        </w:rPr>
+        <w:t>Svifif</w:t>
+      </w:r>
+      <w:proofErr w:type="spellEnd"/>
+      <w:r>
+        <w:rPr>
+          <w:sz w:val="24"/>
+          <w:szCs w:val="24"/>
+        </w:rPr>
+        <w:t>/</w:t>
+      </w:r>
+      <w:proofErr w:type="spellStart"/>
+      <w:r>
+        <w:rPr>
+          <w:sz w:val="24"/>
+          <w:szCs w:val="24"/>
+          <w:lang w:val="en-US"/>
+        </w:rPr>
+        <w:t>Polimorpheus</w:t>
+      </w:r>
+      <w:proofErr w:type="spellEnd"/>
+      <w:r>
+        <w:rPr>
+          <w:sz w:val="24"/>
+          <w:szCs w:val="24"/>
+        </w:rPr>
+        <w:t>/</w:t>
+      </w:r>
+      <w:r>
+        <w:rPr>
+          <w:sz w:val="24"/>
+          <w:szCs w:val="24"/>
+          <w:lang w:val="en-US"/>
+        </w:rPr>
+        <w:t>blob</w:t>
+      </w:r>
+      <w:r>
+        <w:rPr>
+          <w:sz w:val="24"/>
+          <w:szCs w:val="24"/>
+        </w:rPr>
+        <w:t>/</w:t>
+      </w:r>
+      <w:r>
+        <w:rPr>
+          <w:sz w:val="24"/>
+          <w:szCs w:val="24"/>
+          <w:lang w:val="en-US"/>
+        </w:rPr>
+        <w:t>main</w:t>
+      </w:r>
+      <w:r>
+        <w:rPr>
+          <w:sz w:val="24"/>
+          <w:szCs w:val="24"/>
+        </w:rPr>
+        <w:t>/%</w:t>
+      </w:r>
+      <w:r>
+        <w:rPr>
+          <w:sz w:val="24"/>
+          <w:szCs w:val="24"/>
+          <w:lang w:val="en-US"/>
+        </w:rPr>
+        <w:t>D</w:t>
+      </w:r>
+      <w:r>
+        <w:rPr>
+          <w:sz w:val="24"/>
+          <w:szCs w:val="24"/>
+        </w:rPr>
+        <w:t>0%9</w:t>
+      </w:r>
+      <w:r>
+        <w:rPr>
+          <w:sz w:val="24"/>
+          <w:szCs w:val="24"/>
+          <w:lang w:val="en-US"/>
+        </w:rPr>
+        <w:t>B</w:t>
+      </w:r>
+      <w:r>
+        <w:rPr>
+          <w:sz w:val="24"/>
+          <w:szCs w:val="24"/>
+        </w:rPr>
+        <w:t>%</w:t>
+      </w:r>
+      <w:r>
+        <w:rPr>
+          <w:sz w:val="24"/>
+          <w:szCs w:val="24"/>
+          <w:lang w:val="en-US"/>
+        </w:rPr>
+        <w:t>D</w:t>
+      </w:r>
+      <w:r>
+        <w:rPr>
+          <w:sz w:val="24"/>
+          <w:szCs w:val="24"/>
+        </w:rPr>
+        <w:t>0%</w:t>
+      </w:r>
+      <w:r>
+        <w:rPr>
+          <w:sz w:val="24"/>
+          <w:szCs w:val="24"/>
+          <w:lang w:val="en-US"/>
+        </w:rPr>
+        <w:t>B</w:t>
+      </w:r>
+      <w:r>
+        <w:rPr>
+          <w:sz w:val="24"/>
+          <w:szCs w:val="24"/>
+        </w:rPr>
+        <w:t>8%</w:t>
+      </w:r>
+      <w:r>
+        <w:rPr>
+          <w:sz w:val="24"/>
+          <w:szCs w:val="24"/>
+          <w:lang w:val="en-US"/>
+        </w:rPr>
+        <w:t>D</w:t>
+      </w:r>
+      <w:r>
+        <w:rPr>
+          <w:sz w:val="24"/>
+          <w:szCs w:val="24"/>
+        </w:rPr>
+        <w:t>0%</w:t>
+      </w:r>
+      <w:r>
+        <w:rPr>
+          <w:sz w:val="24"/>
+          <w:szCs w:val="24"/>
+          <w:lang w:val="en-US"/>
+        </w:rPr>
+        <w:t>BD</w:t>
+      </w:r>
+      <w:r>
+        <w:rPr>
+          <w:sz w:val="24"/>
+          <w:szCs w:val="24"/>
+        </w:rPr>
+        <w:t>%</w:t>
+      </w:r>
+      <w:r>
+        <w:rPr>
+          <w:sz w:val="24"/>
+          <w:szCs w:val="24"/>
+          <w:lang w:val="en-US"/>
+        </w:rPr>
+        <w:t>D</w:t>
+      </w:r>
+      <w:r>
+        <w:rPr>
+          <w:sz w:val="24"/>
+          <w:szCs w:val="24"/>
+        </w:rPr>
+        <w:t>0%</w:t>
+      </w:r>
+      <w:r>
+        <w:rPr>
+          <w:sz w:val="24"/>
+          <w:szCs w:val="24"/>
+          <w:lang w:val="en-US"/>
+        </w:rPr>
+        <w:t>B</w:t>
+      </w:r>
+      <w:r>
+        <w:rPr>
+          <w:sz w:val="24"/>
+          <w:szCs w:val="24"/>
+        </w:rPr>
+        <w:t>5%</w:t>
+      </w:r>
+      <w:r>
+        <w:rPr>
+          <w:sz w:val="24"/>
+          <w:szCs w:val="24"/>
+          <w:lang w:val="en-US"/>
+        </w:rPr>
+        <w:t>D</w:t>
+      </w:r>
+      <w:r>
+        <w:rPr>
+          <w:sz w:val="24"/>
+          <w:szCs w:val="24"/>
+        </w:rPr>
+        <w:t>0%</w:t>
+      </w:r>
+      <w:r>
+        <w:rPr>
+          <w:sz w:val="24"/>
+          <w:szCs w:val="24"/>
+          <w:lang w:val="en-US"/>
+        </w:rPr>
+        <w:t>B</w:t>
+      </w:r>
+      <w:r>
+        <w:rPr>
+          <w:sz w:val="24"/>
+          <w:szCs w:val="24"/>
+        </w:rPr>
+        <w:t>9%</w:t>
+      </w:r>
+      <w:r>
+        <w:rPr>
+          <w:sz w:val="24"/>
+          <w:szCs w:val="24"/>
+          <w:lang w:val="en-US"/>
+        </w:rPr>
+        <w:t>D</w:t>
+      </w:r>
+      <w:r>
+        <w:rPr>
+          <w:sz w:val="24"/>
+          <w:szCs w:val="24"/>
+        </w:rPr>
+        <w:t>0%</w:t>
+      </w:r>
+      <w:r>
+        <w:rPr>
+          <w:sz w:val="24"/>
+          <w:szCs w:val="24"/>
+          <w:lang w:val="en-US"/>
+        </w:rPr>
+        <w:t>BD</w:t>
+      </w:r>
+      <w:r>
+        <w:rPr>
+          <w:sz w:val="24"/>
+          <w:szCs w:val="24"/>
+        </w:rPr>
+        <w:t>%</w:t>
+      </w:r>
+      <w:r>
+        <w:rPr>
+          <w:sz w:val="24"/>
+          <w:szCs w:val="24"/>
+          <w:lang w:val="en-US"/>
+        </w:rPr>
+        <w:t>D</w:t>
+      </w:r>
+      <w:r>
+        <w:rPr>
+          <w:sz w:val="24"/>
+          <w:szCs w:val="24"/>
+        </w:rPr>
+        <w:t>0%</w:t>
+      </w:r>
+      <w:r>
+        <w:rPr>
+          <w:sz w:val="24"/>
+          <w:szCs w:val="24"/>
+          <w:lang w:val="en-US"/>
+        </w:rPr>
+        <w:t>B</w:t>
+      </w:r>
+      <w:r>
+        <w:rPr>
+          <w:sz w:val="24"/>
+          <w:szCs w:val="24"/>
+        </w:rPr>
+        <w:t>0%</w:t>
+      </w:r>
+      <w:r>
+        <w:rPr>
+          <w:sz w:val="24"/>
+          <w:szCs w:val="24"/>
+          <w:lang w:val="en-US"/>
+        </w:rPr>
+        <w:t>D</w:t>
+      </w:r>
+      <w:r>
+        <w:rPr>
+          <w:sz w:val="24"/>
+          <w:szCs w:val="24"/>
+        </w:rPr>
+        <w:t>1%8</w:t>
+      </w:r>
+      <w:r>
+        <w:rPr>
+          <w:sz w:val="24"/>
+          <w:szCs w:val="24"/>
+          <w:lang w:val="en-US"/>
+        </w:rPr>
+        <w:t>F</w:t>
+      </w:r>
+      <w:r>
+        <w:rPr>
+          <w:sz w:val="24"/>
+          <w:szCs w:val="24"/>
+        </w:rPr>
+        <w:t>%20%</w:t>
+      </w:r>
+      <w:r>
+        <w:rPr>
+          <w:sz w:val="24"/>
+          <w:szCs w:val="24"/>
+          <w:lang w:val="en-US"/>
+        </w:rPr>
+        <w:t>D</w:t>
+      </w:r>
+      <w:r>
+        <w:rPr>
+          <w:sz w:val="24"/>
+          <w:szCs w:val="24"/>
+        </w:rPr>
+        <w:t>0%</w:t>
+      </w:r>
+      <w:r>
+        <w:rPr>
+          <w:sz w:val="24"/>
+          <w:szCs w:val="24"/>
+          <w:lang w:val="en-US"/>
+        </w:rPr>
+        <w:t>B</w:t>
+      </w:r>
+      <w:r>
+        <w:rPr>
+          <w:sz w:val="24"/>
+          <w:szCs w:val="24"/>
+        </w:rPr>
+        <w:t>0%</w:t>
+      </w:r>
+      <w:r>
+        <w:rPr>
+          <w:sz w:val="24"/>
+          <w:szCs w:val="24"/>
+          <w:lang w:val="en-US"/>
+        </w:rPr>
+        <w:t>D</w:t>
+      </w:r>
+      <w:r>
+        <w:rPr>
+          <w:sz w:val="24"/>
+          <w:szCs w:val="24"/>
+        </w:rPr>
+        <w:t>0%</w:t>
+      </w:r>
+      <w:r>
+        <w:rPr>
+          <w:sz w:val="24"/>
+          <w:szCs w:val="24"/>
+          <w:lang w:val="en-US"/>
+        </w:rPr>
+        <w:t>BB</w:t>
+      </w:r>
+      <w:r>
+        <w:rPr>
+          <w:sz w:val="24"/>
+          <w:szCs w:val="24"/>
+        </w:rPr>
+        <w:t>%</w:t>
+      </w:r>
+      <w:r>
+        <w:rPr>
+          <w:sz w:val="24"/>
+          <w:szCs w:val="24"/>
+          <w:lang w:val="en-US"/>
+        </w:rPr>
+        <w:t>D</w:t>
+      </w:r>
+      <w:r>
+        <w:rPr>
+          <w:sz w:val="24"/>
+          <w:szCs w:val="24"/>
+        </w:rPr>
+        <w:t>0%</w:t>
+      </w:r>
+      <w:r>
+        <w:rPr>
+          <w:sz w:val="24"/>
+          <w:szCs w:val="24"/>
+          <w:lang w:val="en-US"/>
+        </w:rPr>
+        <w:t>B</w:t>
+      </w:r>
+      <w:r>
+        <w:rPr>
+          <w:sz w:val="24"/>
+          <w:szCs w:val="24"/>
+        </w:rPr>
+        <w:t>3%</w:t>
+      </w:r>
+      <w:r>
+        <w:rPr>
+          <w:sz w:val="24"/>
+          <w:szCs w:val="24"/>
+          <w:lang w:val="en-US"/>
+        </w:rPr>
+        <w:t>D</w:t>
+      </w:r>
+      <w:r>
+        <w:rPr>
+          <w:sz w:val="24"/>
+          <w:szCs w:val="24"/>
+        </w:rPr>
+        <w:t>0%</w:t>
+      </w:r>
+      <w:r>
+        <w:rPr>
+          <w:sz w:val="24"/>
+          <w:szCs w:val="24"/>
+          <w:lang w:val="en-US"/>
+        </w:rPr>
+        <w:t>B</w:t>
+      </w:r>
+      <w:r>
+        <w:rPr>
+          <w:sz w:val="24"/>
+          <w:szCs w:val="24"/>
+        </w:rPr>
+        <w:t>5%</w:t>
+      </w:r>
+      <w:r>
+        <w:rPr>
+          <w:sz w:val="24"/>
+          <w:szCs w:val="24"/>
+          <w:lang w:val="en-US"/>
+        </w:rPr>
+        <w:t>D</w:t>
+      </w:r>
+      <w:r>
+        <w:rPr>
+          <w:sz w:val="24"/>
+          <w:szCs w:val="24"/>
+        </w:rPr>
+        <w:t>0%</w:t>
+      </w:r>
+      <w:r>
+        <w:rPr>
+          <w:sz w:val="24"/>
+          <w:szCs w:val="24"/>
+          <w:lang w:val="en-US"/>
+        </w:rPr>
+        <w:t>B</w:t>
+      </w:r>
+      <w:r>
+        <w:rPr>
+          <w:sz w:val="24"/>
+          <w:szCs w:val="24"/>
+        </w:rPr>
+        <w:t>1%</w:t>
+      </w:r>
+      <w:r>
+        <w:rPr>
+          <w:sz w:val="24"/>
+          <w:szCs w:val="24"/>
+          <w:lang w:val="en-US"/>
+        </w:rPr>
+        <w:t>D</w:t>
+      </w:r>
+      <w:r>
+        <w:rPr>
+          <w:sz w:val="24"/>
+          <w:szCs w:val="24"/>
+        </w:rPr>
+        <w:t>1%80%</w:t>
+      </w:r>
+      <w:r>
+        <w:rPr>
+          <w:sz w:val="24"/>
+          <w:szCs w:val="24"/>
+          <w:lang w:val="en-US"/>
+        </w:rPr>
+        <w:t>D</w:t>
+      </w:r>
+      <w:r>
+        <w:rPr>
+          <w:sz w:val="24"/>
+          <w:szCs w:val="24"/>
+        </w:rPr>
+        <w:t>0%</w:t>
+      </w:r>
+      <w:r>
+        <w:rPr>
+          <w:sz w:val="24"/>
+          <w:szCs w:val="24"/>
+          <w:lang w:val="en-US"/>
+        </w:rPr>
+        <w:t>B</w:t>
+      </w:r>
+      <w:r>
+        <w:rPr>
+          <w:sz w:val="24"/>
+          <w:szCs w:val="24"/>
+        </w:rPr>
+        <w:t>0/</w:t>
+      </w:r>
+      <w:proofErr w:type="spellStart"/>
+      <w:r>
+        <w:rPr>
+          <w:sz w:val="24"/>
+          <w:szCs w:val="24"/>
+          <w:lang w:val="en-US"/>
+        </w:rPr>
+        <w:t>lb</w:t>
+      </w:r>
+      <w:proofErr w:type="spellEnd"/>
+      <w:r>
+        <w:rPr>
+          <w:sz w:val="24"/>
+          <w:szCs w:val="24"/>
+        </w:rPr>
+        <w:t>1_1.</w:t>
+      </w:r>
+      <w:proofErr w:type="spellStart"/>
+      <w:r>
+        <w:rPr>
+          <w:sz w:val="24"/>
+          <w:szCs w:val="24"/>
+          <w:lang w:val="en-US"/>
+        </w:rPr>
+        <w:t>ipynb</w:t>
+      </w:r>
+      <w:bookmarkStart w:id="0" w:name="_GoBack"/>
+      <w:bookmarkEnd w:id="0"/>
+      <w:proofErr w:type="spellEnd"/>
     </w:p>
     <w:sectPr>
       <w:pgSz w:w="11906" w:h="16838"/>
@@ -3695,7 +4175,7 @@
 </file>
 
 <file path=customXml/itemProps1.xml><?xml version="1.0" encoding="utf-8"?>
-<ds:datastoreItem xmlns:ds="http://schemas.openxmlformats.org/officeDocument/2006/customXml" ds:itemID="{5271431A-ACBA-4F60-ADB3-D00E50B26568}">
+<ds:datastoreItem xmlns:ds="http://schemas.openxmlformats.org/officeDocument/2006/customXml" ds:itemID="{EE78897C-3A79-4CAB-9757-86EF66B9B8A0}">
   <ds:schemaRefs>
     <ds:schemaRef ds:uri="http://schemas.openxmlformats.org/officeDocument/2006/bibliography"/>
   </ds:schemaRefs>
